--- a/DGM2660 - Digital Storyboarding/Storyboarding Essentials.docx
+++ b/DGM2660 - Digital Storyboarding/Storyboarding Essentials.docx
@@ -269,9 +269,238 @@
         <w:t xml:space="preserve"> engagement and the characters they create. </w:t>
       </w:r>
     </w:p>
-    <w:p>
-      <w:r>
+    <w:p/>
+    <w:p>
+      <w:pPr>
+        <w:rPr>
+          <w:b/>
+        </w:rPr>
+      </w:pPr>
+    </w:p>
+    <w:p>
+      <w:pPr>
+        <w:rPr>
+          <w:b/>
+        </w:rPr>
+      </w:pPr>
+    </w:p>
+    <w:p>
+      <w:pPr>
+        <w:rPr>
+          <w:b/>
+        </w:rPr>
+      </w:pPr>
+      <w:r>
+        <w:rPr>
+          <w:b/>
+        </w:rPr>
+        <w:lastRenderedPageBreak/>
         <w:t>Story is King!</w:t>
+      </w:r>
+    </w:p>
+    <w:p/>
+    <w:p>
+      <w:pPr>
+        <w:pStyle w:val="ListParagraph"/>
+        <w:numPr>
+          <w:ilvl w:val="0"/>
+          <w:numId w:val="4"/>
+        </w:numPr>
+      </w:pPr>
+      <w:r>
+        <w:t>Keep it simple</w:t>
+      </w:r>
+    </w:p>
+    <w:p>
+      <w:pPr>
+        <w:pStyle w:val="ListParagraph"/>
+        <w:numPr>
+          <w:ilvl w:val="1"/>
+          <w:numId w:val="4"/>
+        </w:numPr>
+      </w:pPr>
+      <w:r>
+        <w:t>Introduce the character quickly (first 10 seconds)</w:t>
+      </w:r>
+    </w:p>
+    <w:p>
+      <w:pPr>
+        <w:pStyle w:val="ListParagraph"/>
+        <w:numPr>
+          <w:ilvl w:val="1"/>
+          <w:numId w:val="4"/>
+        </w:numPr>
+      </w:pPr>
+      <w:r>
+        <w:t>Single motivating event</w:t>
+      </w:r>
+    </w:p>
+    <w:p>
+      <w:pPr>
+        <w:pStyle w:val="ListParagraph"/>
+        <w:numPr>
+          <w:ilvl w:val="1"/>
+          <w:numId w:val="4"/>
+        </w:numPr>
+      </w:pPr>
+      <w:r>
+        <w:t>Experience our life, makes the story understandable</w:t>
+      </w:r>
+    </w:p>
+    <w:p>
+      <w:pPr>
+        <w:pStyle w:val="ListParagraph"/>
+        <w:numPr>
+          <w:ilvl w:val="1"/>
+          <w:numId w:val="4"/>
+        </w:numPr>
+      </w:pPr>
+      <w:r>
+        <w:t>Demonstrates personality</w:t>
+      </w:r>
+    </w:p>
+    <w:p>
+      <w:pPr>
+        <w:pStyle w:val="ListParagraph"/>
+        <w:numPr>
+          <w:ilvl w:val="0"/>
+          <w:numId w:val="4"/>
+        </w:numPr>
+      </w:pPr>
+      <w:r>
+        <w:t>Know the theme</w:t>
+      </w:r>
+    </w:p>
+    <w:p>
+      <w:pPr>
+        <w:pStyle w:val="ListParagraph"/>
+        <w:numPr>
+          <w:ilvl w:val="0"/>
+          <w:numId w:val="4"/>
+        </w:numPr>
+      </w:pPr>
+      <w:r>
+        <w:t>Avoid Cliché</w:t>
+      </w:r>
+    </w:p>
+    <w:p>
+      <w:pPr>
+        <w:pStyle w:val="ListParagraph"/>
+        <w:numPr>
+          <w:ilvl w:val="1"/>
+          <w:numId w:val="4"/>
+        </w:numPr>
+      </w:pPr>
+      <w:r>
+        <w:t>Ex. Love conquers all</w:t>
+      </w:r>
+    </w:p>
+    <w:p>
+      <w:pPr>
+        <w:pStyle w:val="ListParagraph"/>
+        <w:numPr>
+          <w:ilvl w:val="1"/>
+          <w:numId w:val="4"/>
+        </w:numPr>
+      </w:pPr>
+      <w:r>
+        <w:t>Technology is bad</w:t>
+      </w:r>
+    </w:p>
+    <w:p>
+      <w:pPr>
+        <w:pStyle w:val="ListParagraph"/>
+        <w:numPr>
+          <w:ilvl w:val="1"/>
+          <w:numId w:val="4"/>
+        </w:numPr>
+      </w:pPr>
+      <w:r>
+        <w:t>Nature is good</w:t>
+      </w:r>
+    </w:p>
+    <w:p>
+      <w:pPr>
+        <w:pStyle w:val="ListParagraph"/>
+        <w:numPr>
+          <w:ilvl w:val="1"/>
+          <w:numId w:val="4"/>
+        </w:numPr>
+      </w:pPr>
+      <w:r>
+        <w:t>Authority is mean, corrupt, short sided</w:t>
+      </w:r>
+    </w:p>
+    <w:p>
+      <w:pPr>
+        <w:pStyle w:val="ListParagraph"/>
+        <w:numPr>
+          <w:ilvl w:val="0"/>
+          <w:numId w:val="4"/>
+        </w:numPr>
+      </w:pPr>
+      <w:r>
+        <w:t>Create memorable characters</w:t>
+      </w:r>
+    </w:p>
+    <w:p>
+      <w:pPr>
+        <w:pStyle w:val="ListParagraph"/>
+        <w:numPr>
+          <w:ilvl w:val="0"/>
+          <w:numId w:val="4"/>
+        </w:numPr>
+      </w:pPr>
+      <w:r>
+        <w:t>Emotion drives the action</w:t>
+      </w:r>
+    </w:p>
+    <w:p>
+      <w:pPr>
+        <w:pStyle w:val="ListParagraph"/>
+        <w:numPr>
+          <w:ilvl w:val="0"/>
+          <w:numId w:val="4"/>
+        </w:numPr>
+      </w:pPr>
+      <w:r>
+        <w:t>Show don’t tell</w:t>
+      </w:r>
+    </w:p>
+    <w:p>
+      <w:pPr>
+        <w:pStyle w:val="ListParagraph"/>
+        <w:numPr>
+          <w:ilvl w:val="0"/>
+          <w:numId w:val="4"/>
+        </w:numPr>
+      </w:pPr>
+      <w:r>
+        <w:t xml:space="preserve">Create and escalate conflict </w:t>
+      </w:r>
+    </w:p>
+    <w:p>
+      <w:pPr>
+        <w:pStyle w:val="ListParagraph"/>
+        <w:numPr>
+          <w:ilvl w:val="0"/>
+          <w:numId w:val="4"/>
+        </w:numPr>
+      </w:pPr>
+      <w:r>
+        <w:t xml:space="preserve">Know your ending </w:t>
+      </w:r>
+    </w:p>
+    <w:p>
+      <w:pPr>
+        <w:pStyle w:val="ListParagraph"/>
+        <w:numPr>
+          <w:ilvl w:val="0"/>
+          <w:numId w:val="4"/>
+        </w:numPr>
+      </w:pPr>
+      <w:r>
+        <w:t>Entertain your audience</w:t>
       </w:r>
       <w:bookmarkStart w:id="0" w:name="_GoBack"/>
       <w:bookmarkEnd w:id="0"/>
@@ -571,7 +800,7 @@
         <w:rFonts w:ascii="Calibri" w:eastAsiaTheme="minorHAnsi" w:hAnsi="Calibri" w:cs="Calibri" w:hint="default"/>
       </w:rPr>
     </w:lvl>
-    <w:lvl w:ilvl="1" w:tplc="04090003" w:tentative="1">
+    <w:lvl w:ilvl="1" w:tplc="04090003">
       <w:start w:val="1"/>
       <w:numFmt w:val="bullet"/>
       <w:lvlText w:val="o"/>

--- a/DGM2660 - Digital Storyboarding/Storyboarding Essentials.docx
+++ b/DGM2660 - Digital Storyboarding/Storyboarding Essentials.docx
@@ -155,15 +155,7 @@
     </w:p>
     <w:p>
       <w:r>
-        <w:t xml:space="preserve">The </w:t>
-      </w:r>
-      <w:proofErr w:type="spellStart"/>
-      <w:r>
-        <w:t>Incredibles</w:t>
-      </w:r>
-      <w:proofErr w:type="spellEnd"/>
-      <w:r>
-        <w:t xml:space="preserve"> Theme</w:t>
+        <w:t>The Incredibles Theme</w:t>
       </w:r>
     </w:p>
     <w:p>
@@ -502,8 +494,35 @@
       <w:r>
         <w:t>Entertain your audience</w:t>
       </w:r>
+    </w:p>
+    <w:p>
+      <w:pPr>
+        <w:pStyle w:val="ListParagraph"/>
+        <w:numPr>
+          <w:ilvl w:val="0"/>
+          <w:numId w:val="4"/>
+        </w:numPr>
+      </w:pPr>
+      <w:r>
+        <w:t>Use humor</w:t>
+      </w:r>
+    </w:p>
+    <w:p>
+      <w:pPr>
+        <w:pStyle w:val="ListParagraph"/>
+        <w:numPr>
+          <w:ilvl w:val="0"/>
+          <w:numId w:val="4"/>
+        </w:numPr>
+      </w:pPr>
+      <w:r>
+        <w:t>Do something you like/love. Tell a story you actually w</w:t>
+      </w:r>
       <w:bookmarkStart w:id="0" w:name="_GoBack"/>
       <w:bookmarkEnd w:id="0"/>
+      <w:r>
+        <w:t xml:space="preserve">ant to tell. </w:t>
+      </w:r>
     </w:p>
     <w:sectPr>
       <w:pgSz w:w="12240" w:h="15840"/>
